--- a/ENTREGABLES 1 QA/Archivos integrados/PM_Diagrama_Objetivos.docx
+++ b/ENTREGABLES 1 QA/Archivos integrados/PM_Diagrama_Objetivos.docx
@@ -526,7 +526,7 @@
           <w:lang w:val="es-PE" w:eastAsia="es-PE"/>
         </w:rPr>
         <w:drawing>
-          <wp:anchor distT="0" distB="0" distL="114300" distR="114300" simplePos="0" relativeHeight="251655680" behindDoc="1" locked="0" layoutInCell="1" allowOverlap="1">
+          <wp:anchor distT="0" distB="0" distL="114300" distR="114300" simplePos="0" relativeHeight="251655680" behindDoc="1" locked="0" layoutInCell="1" allowOverlap="1" wp14:anchorId="438DF58C" wp14:editId="3811C298">
             <wp:simplePos x="0" y="0"/>
             <wp:positionH relativeFrom="column">
               <wp:posOffset>3630295</wp:posOffset>
@@ -1876,16 +1876,14 @@
                 <w:szCs w:val="20"/>
               </w:rPr>
             </w:pPr>
-            <w:proofErr w:type="spellStart"/>
             <w:r>
               <w:rPr>
                 <w:rFonts w:ascii="Arial" w:hAnsi="Arial" w:cs="Arial"/>
                 <w:sz w:val="20"/>
                 <w:szCs w:val="20"/>
               </w:rPr>
-              <w:t>Actualizacion</w:t>
+              <w:t>Actualización</w:t>
             </w:r>
-            <w:proofErr w:type="spellEnd"/>
             <w:r>
               <w:rPr>
                 <w:rFonts w:ascii="Arial" w:hAnsi="Arial" w:cs="Arial"/>
@@ -3049,39 +3047,21 @@
           <w:szCs w:val="30"/>
         </w:rPr>
       </w:pPr>
-      <w:r>
-        <w:fldChar w:fldCharType="begin"/>
-      </w:r>
-      <w:r>
-        <w:instrText xml:space="preserve"> DOCPROPERTY  Title  \* MERGEFORMAT </w:instrText>
-      </w:r>
-      <w:r>
-        <w:fldChar w:fldCharType="separate"/>
-      </w:r>
-      <w:bookmarkStart w:id="1" w:name="_Toc272499511"/>
-      <w:r>
-        <w:rPr>
-          <w:rFonts w:ascii="Arial" w:hAnsi="Arial" w:cs="Arial"/>
-          <w:b/>
-          <w:snapToGrid w:val="0"/>
-          <w:color w:val="000000"/>
-          <w:sz w:val="30"/>
-          <w:szCs w:val="30"/>
-        </w:rPr>
-        <w:t>DIAGRAMA DE OBJETIVOS</w:t>
-      </w:r>
-      <w:bookmarkEnd w:id="1"/>
-      <w:r>
-        <w:rPr>
-          <w:rFonts w:ascii="Arial" w:hAnsi="Arial" w:cs="Arial"/>
-          <w:b/>
-          <w:snapToGrid w:val="0"/>
-          <w:color w:val="000000"/>
-          <w:sz w:val="30"/>
-          <w:szCs w:val="30"/>
-        </w:rPr>
-        <w:fldChar w:fldCharType="end"/>
-      </w:r>
+      <w:fldSimple w:instr=" DOCPROPERTY  Title  \* MERGEFORMAT ">
+        <w:bookmarkStart w:id="1" w:name="_Toc272499511"/>
+        <w:r>
+          <w:rPr>
+            <w:rFonts w:ascii="Arial" w:hAnsi="Arial" w:cs="Arial"/>
+            <w:b/>
+            <w:snapToGrid w:val="0"/>
+            <w:color w:val="000000"/>
+            <w:sz w:val="30"/>
+            <w:szCs w:val="30"/>
+          </w:rPr>
+          <w:t>DIAGRAMA DE OBJETIVOS</w:t>
+        </w:r>
+        <w:bookmarkEnd w:id="1"/>
+      </w:fldSimple>
     </w:p>
     <w:p>
       <w:pPr>
@@ -3393,21 +3373,19 @@
       </w:pPr>
       <w:bookmarkStart w:id="5" w:name="_Toc265765607"/>
       <w:bookmarkStart w:id="6" w:name="_Toc266031531"/>
-      <w:bookmarkStart w:id="7" w:name="_GoBack"/>
       <w:r>
         <w:rPr>
           <w:noProof/>
         </w:rPr>
         <w:lastRenderedPageBreak/>
         <w:pict>
-          <v:shape id="_x0000_s1056" type="#_x0000_t75" style="position:absolute;left:0;text-align:left;margin-left:8.35pt;margin-top:-.4pt;width:588pt;height:339.95pt;z-index:251657728;mso-position-horizontal-relative:text;mso-position-vertical-relative:text" wrapcoords="7292 41 7292 1646 9065 2016 3471 2057 1573 2181 1573 4073 2922 4649 3071 4649 -25 5061 -25 7282 3071 7282 -25 7570 -25 9504 1998 9915 3071 9915 -25 10080 -25 11890 3071 11890 3071 12549 -25 12631 -25 14523 200 15182 225 18062 400 18473 499 18473 499 19049 8440 19131 8440 20283 8640 20448 9239 20448 9239 21518 12286 21518 12286 20448 13110 20448 20801 19872 20851 13454 16531 13207 20851 13166 20851 11397 20651 11355 16531 11232 16531 10574 16681 10574 17879 9998 17879 9257 17979 9257 18179 8805 18154 7282 21600 7282 21600 5061 18154 4649 18628 4649 19502 4238 19527 2839 19378 2757 18154 2674 18204 2057 11911 2016 13984 1646 13959 41 7292 41">
+          <v:shape id="_x0000_s1056" type="#_x0000_t75" style="position:absolute;left:0;text-align:left;margin-left:17.35pt;margin-top:-.4pt;width:588.25pt;height:340.05pt;z-index:251657728;mso-position-horizontal-relative:text;mso-position-vertical-relative:text" wrapcoords="7292 41 7292 1646 9065 2016 3471 2057 1573 2181 1573 4073 2922 4649 3071 4649 -25 5061 -25 7282 3071 7282 -25 7570 -25 9504 1998 9915 3071 9915 -25 10080 -25 11890 3071 11890 3071 12549 -25 12631 -25 14523 200 15182 225 18062 400 18473 499 18473 499 19049 8440 19131 8440 20283 8640 20448 9239 20448 9239 21518 12286 21518 12286 20448 13110 20448 20801 19872 20851 13454 16531 13207 20851 13166 20851 11397 20651 11355 16531 11232 16531 10574 16681 10574 17879 9998 17879 9257 17979 9257 18179 8805 18154 7282 21600 7282 21600 5061 18154 4649 18628 4649 19502 4238 19527 2839 19378 2757 18154 2674 18204 2057 11911 2016 13984 1646 13959 41 7292 41">
             <v:imagedata r:id="rId16" o:title=""/>
             <w10:wrap type="tight"/>
           </v:shape>
-          <o:OLEObject Type="Embed" ProgID="Visio.Drawing.11" ShapeID="_x0000_s1056" DrawAspect="Content" ObjectID="_1364462634" r:id="rId17"/>
+          <o:OLEObject Type="Embed" ProgID="Visio.Drawing.11" ShapeID="_x0000_s1056" DrawAspect="Content" ObjectID="_1364463314" r:id="rId17"/>
         </w:pict>
       </w:r>
-      <w:bookmarkEnd w:id="7"/>
       <w:r>
         <w:rPr>
           <w:noProof/>
@@ -4000,6 +3978,18 @@
           <w:sz w:val="18"/>
           <w:szCs w:val="18"/>
         </w:rPr>
+        <w:t xml:space="preserve">           </w:t>
+      </w:r>
+      <w:r>
+        <w:rPr>
+          <w:rFonts w:ascii="Arial" w:hAnsi="Arial" w:cs="Arial"/>
+          <w:b/>
+          <w:bCs/>
+          <w:snapToGrid w:val="0"/>
+          <w:color w:val="000000"/>
+          <w:sz w:val="18"/>
+          <w:szCs w:val="18"/>
+        </w:rPr>
         <w:t>Ilustración1</w:t>
       </w:r>
       <w:r>
@@ -4012,7 +4002,19 @@
           <w:sz w:val="18"/>
           <w:szCs w:val="18"/>
         </w:rPr>
-        <w:t>Diagrama de Objetivos</w:t>
+        <w:t>: Diagrama</w:t>
+      </w:r>
+      <w:r>
+        <w:rPr>
+          <w:rFonts w:ascii="Arial" w:hAnsi="Arial" w:cs="Arial"/>
+          <w:b/>
+          <w:bCs/>
+          <w:snapToGrid w:val="0"/>
+          <w:color w:val="000000"/>
+          <w:sz w:val="18"/>
+          <w:szCs w:val="18"/>
+        </w:rPr>
+        <w:t xml:space="preserve"> de Objetivos</w:t>
       </w:r>
       <w:bookmarkEnd w:id="5"/>
       <w:bookmarkEnd w:id="6"/>
@@ -4021,7 +4023,7 @@
       <w:pPr>
         <w:pStyle w:val="Prrafodelista1"/>
         <w:spacing w:line="240" w:lineRule="auto"/>
-        <w:ind w:left="1416" w:firstLine="696"/>
+        <w:ind w:left="1416"/>
         <w:rPr>
           <w:rFonts w:ascii="Arial" w:hAnsi="Arial" w:cs="Arial"/>
         </w:rPr>
@@ -4070,7 +4072,7 @@
           <w:sz w:val="18"/>
           <w:szCs w:val="18"/>
         </w:rPr>
-        <w:t xml:space="preserve">con </w:t>
+        <w:t>con</w:t>
       </w:r>
       <w:r>
         <w:rPr>
@@ -4080,30 +4082,8 @@
           <w:sz w:val="18"/>
           <w:szCs w:val="18"/>
         </w:rPr>
-        <w:t xml:space="preserve">la asesora de minería Mariana </w:t>
+        <w:t xml:space="preserve"> la empresa San Mauricio SAC y cliente de minería del ciclo 2011-1 (Acta de reunión #2)</w:t>
       </w:r>
-      <w:proofErr w:type="spellStart"/>
-      <w:r>
-        <w:rPr>
-          <w:rFonts w:ascii="Arial" w:hAnsi="Arial" w:cs="Arial"/>
-          <w:snapToGrid w:val="0"/>
-          <w:color w:val="000000"/>
-          <w:sz w:val="18"/>
-          <w:szCs w:val="18"/>
-        </w:rPr>
-        <w:t>Abugatta</w:t>
-      </w:r>
-      <w:proofErr w:type="spellEnd"/>
-      <w:r>
-        <w:rPr>
-          <w:rFonts w:ascii="Arial" w:hAnsi="Arial" w:cs="Arial"/>
-          <w:snapToGrid w:val="0"/>
-          <w:color w:val="000000"/>
-          <w:sz w:val="18"/>
-          <w:szCs w:val="18"/>
-        </w:rPr>
-        <w:t>.</w:t>
-      </w:r>
     </w:p>
     <w:p>
       <w:pPr>
@@ -4112,6 +4092,8 @@
           <w:rFonts w:ascii="Arial" w:hAnsi="Arial" w:cs="Arial"/>
         </w:rPr>
       </w:pPr>
+      <w:bookmarkStart w:id="7" w:name="_GoBack"/>
+      <w:bookmarkEnd w:id="7"/>
     </w:p>
     <w:p>
       <w:pPr>
@@ -4268,7 +4250,7 @@
               <w:noProof/>
               <w:color w:val="FFFFFF"/>
             </w:rPr>
-            <w:t>2</w:t>
+            <w:t>5</w:t>
           </w:r>
           <w:r>
             <w:rPr>
@@ -4777,14 +4759,14 @@
         <v:path o:extrusionok="f" gradientshapeok="t" o:connecttype="rect"/>
         <o:lock v:ext="edit" aspectratio="t"/>
       </v:shapetype>
-      <v:shape id="_x0000_i1030" type="#_x0000_t75" style="width:11.1pt;height:11.1pt" o:bullet="t">
+      <v:shape id="_x0000_i1036" type="#_x0000_t75" style="width:11pt;height:11pt" o:bullet="t">
         <v:imagedata r:id="rId1" o:title=""/>
       </v:shape>
     </w:pict>
   </w:numPicBullet>
   <w:numPicBullet w:numPicBulletId="1">
     <w:pict>
-      <v:shape id="_x0000_i1031" type="#_x0000_t75" style="width:3in;height:3in" o:bullet="t">
+      <v:shape id="_x0000_i1037" type="#_x0000_t75" style="width:3in;height:3in" o:bullet="t">
         <v:imagedata r:id="rId2" o:title=""/>
       </v:shape>
     </w:pict>
@@ -6493,7 +6475,7 @@
     <w:lsdException w:name="heading 8" w:locked="1" w:uiPriority="0" w:qFormat="1"/>
     <w:lsdException w:name="heading 9" w:locked="1" w:uiPriority="0" w:qFormat="1"/>
     <w:lsdException w:name="toc 1" w:locked="1" w:semiHidden="0" w:uiPriority="39" w:unhideWhenUsed="0"/>
-    <w:lsdException w:name="toc 2" w:locked="1" w:semiHidden="0" w:uiPriority="0" w:unhideWhenUsed="0"/>
+    <w:lsdException w:name="toc 2" w:locked="1" w:semiHidden="0" w:uiPriority="39" w:unhideWhenUsed="0"/>
     <w:lsdException w:name="toc 3" w:locked="1" w:semiHidden="0" w:uiPriority="0" w:unhideWhenUsed="0"/>
     <w:lsdException w:name="toc 4" w:locked="1" w:semiHidden="0" w:uiPriority="0" w:unhideWhenUsed="0"/>
     <w:lsdException w:name="toc 5" w:locked="1" w:semiHidden="0" w:uiPriority="0" w:unhideWhenUsed="0"/>
@@ -7181,7 +7163,7 @@
     <w:basedOn w:val="Normal"/>
     <w:next w:val="Normal"/>
     <w:autoRedefine/>
-    <w:uiPriority w:val="99"/>
+    <w:uiPriority w:val="39"/>
     <w:rsid w:val="00EC59D8"/>
     <w:pPr>
       <w:ind w:left="240"/>
@@ -8066,7 +8048,7 @@
 </file>
 
 <file path=customXml/itemProps1.xml><?xml version="1.0" encoding="utf-8"?>
-<ds:datastoreItem xmlns:ds="http://schemas.openxmlformats.org/officeDocument/2006/customXml" ds:itemID="{CD284DDB-7122-433E-A824-736914DB63CB}">
+<ds:datastoreItem xmlns:ds="http://schemas.openxmlformats.org/officeDocument/2006/customXml" ds:itemID="{C2D4A6AB-FD73-49F2-A324-94E29C6DEADB}">
   <ds:schemaRefs>
     <ds:schemaRef ds:uri="http://schemas.openxmlformats.org/officeDocument/2006/bibliography"/>
   </ds:schemaRefs>

--- a/ENTREGABLES 1 QA/Archivos integrados/PM_Diagrama_Objetivos.docx
+++ b/ENTREGABLES 1 QA/Archivos integrados/PM_Diagrama_Objetivos.docx
@@ -3047,21 +3047,39 @@
           <w:szCs w:val="30"/>
         </w:rPr>
       </w:pPr>
-      <w:fldSimple w:instr=" DOCPROPERTY  Title  \* MERGEFORMAT ">
-        <w:bookmarkStart w:id="1" w:name="_Toc272499511"/>
-        <w:r>
-          <w:rPr>
-            <w:rFonts w:ascii="Arial" w:hAnsi="Arial" w:cs="Arial"/>
-            <w:b/>
-            <w:snapToGrid w:val="0"/>
-            <w:color w:val="000000"/>
-            <w:sz w:val="30"/>
-            <w:szCs w:val="30"/>
-          </w:rPr>
-          <w:t>DIAGRAMA DE OBJETIVOS</w:t>
-        </w:r>
-        <w:bookmarkEnd w:id="1"/>
-      </w:fldSimple>
+      <w:r>
+        <w:fldChar w:fldCharType="begin"/>
+      </w:r>
+      <w:r>
+        <w:instrText xml:space="preserve"> DOCPROPERTY  Title  \* MERGEFORMAT </w:instrText>
+      </w:r>
+      <w:r>
+        <w:fldChar w:fldCharType="separate"/>
+      </w:r>
+      <w:bookmarkStart w:id="1" w:name="_Toc272499511"/>
+      <w:r>
+        <w:rPr>
+          <w:rFonts w:ascii="Arial" w:hAnsi="Arial" w:cs="Arial"/>
+          <w:b/>
+          <w:snapToGrid w:val="0"/>
+          <w:color w:val="000000"/>
+          <w:sz w:val="30"/>
+          <w:szCs w:val="30"/>
+        </w:rPr>
+        <w:t>DIAGRAMA DE OBJETIVOS</w:t>
+      </w:r>
+      <w:bookmarkEnd w:id="1"/>
+      <w:r>
+        <w:rPr>
+          <w:rFonts w:ascii="Arial" w:hAnsi="Arial" w:cs="Arial"/>
+          <w:b/>
+          <w:snapToGrid w:val="0"/>
+          <w:color w:val="000000"/>
+          <w:sz w:val="30"/>
+          <w:szCs w:val="30"/>
+        </w:rPr>
+        <w:fldChar w:fldCharType="end"/>
+      </w:r>
     </w:p>
     <w:p>
       <w:pPr>
@@ -3355,11 +3373,13 @@
         </w:sectPr>
       </w:pPr>
     </w:p>
+    <w:bookmarkStart w:id="5" w:name="_Toc265765607"/>
+    <w:bookmarkStart w:id="6" w:name="_Toc266031531"/>
     <w:p>
       <w:pPr>
         <w:pStyle w:val="Prrafodelista1"/>
         <w:spacing w:line="240" w:lineRule="auto"/>
-        <w:ind w:left="2124"/>
+        <w:ind w:left="708"/>
         <w:jc w:val="center"/>
         <w:rPr>
           <w:rFonts w:ascii="Arial" w:hAnsi="Arial" w:cs="Arial"/>
@@ -3371,555 +3391,14 @@
           <w:szCs w:val="18"/>
         </w:rPr>
       </w:pPr>
-      <w:bookmarkStart w:id="5" w:name="_Toc265765607"/>
-      <w:bookmarkStart w:id="6" w:name="_Toc266031531"/>
-      <w:r>
-        <w:rPr>
-          <w:noProof/>
-        </w:rPr>
-        <w:lastRenderedPageBreak/>
-        <w:pict>
-          <v:shape id="_x0000_s1056" type="#_x0000_t75" style="position:absolute;left:0;text-align:left;margin-left:17.35pt;margin-top:-.4pt;width:588.25pt;height:340.05pt;z-index:251657728;mso-position-horizontal-relative:text;mso-position-vertical-relative:text" wrapcoords="7292 41 7292 1646 9065 2016 3471 2057 1573 2181 1573 4073 2922 4649 3071 4649 -25 5061 -25 7282 3071 7282 -25 7570 -25 9504 1998 9915 3071 9915 -25 10080 -25 11890 3071 11890 3071 12549 -25 12631 -25 14523 200 15182 225 18062 400 18473 499 18473 499 19049 8440 19131 8440 20283 8640 20448 9239 20448 9239 21518 12286 21518 12286 20448 13110 20448 20801 19872 20851 13454 16531 13207 20851 13166 20851 11397 20651 11355 16531 11232 16531 10574 16681 10574 17879 9998 17879 9257 17979 9257 18179 8805 18154 7282 21600 7282 21600 5061 18154 4649 18628 4649 19502 4238 19527 2839 19378 2757 18154 2674 18204 2057 11911 2016 13984 1646 13959 41 7292 41">
+      <w:r>
+        <w:object w:dxaOrig="25303" w:dyaOrig="13964">
+          <v:shape id="_x0000_i1025" type="#_x0000_t75" style="width:650.2pt;height:358.55pt" o:ole="">
             <v:imagedata r:id="rId16" o:title=""/>
-            <w10:wrap type="tight"/>
           </v:shape>
-          <o:OLEObject Type="Embed" ProgID="Visio.Drawing.11" ShapeID="_x0000_s1056" DrawAspect="Content" ObjectID="_1364463314" r:id="rId17"/>
-        </w:pict>
-      </w:r>
-      <w:r>
-        <w:rPr>
-          <w:noProof/>
-          <w:lang w:eastAsia="es-PE"/>
-        </w:rPr>
-        <w:drawing>
-          <wp:anchor distT="0" distB="0" distL="114300" distR="114300" simplePos="0" relativeHeight="251659776" behindDoc="1" locked="0" layoutInCell="1" allowOverlap="1" wp14:anchorId="19EB18C2" wp14:editId="6B2191A8">
-            <wp:simplePos x="0" y="0"/>
-            <wp:positionH relativeFrom="column">
-              <wp:posOffset>-480695</wp:posOffset>
-            </wp:positionH>
-            <wp:positionV relativeFrom="paragraph">
-              <wp:posOffset>-814070</wp:posOffset>
-            </wp:positionV>
-            <wp:extent cx="6562725" cy="847725"/>
-            <wp:effectExtent l="19050" t="0" r="9525" b="0"/>
-            <wp:wrapTight wrapText="bothSides">
-              <wp:wrapPolygon edited="0">
-                <wp:start x="-63" y="0"/>
-                <wp:lineTo x="-63" y="21357"/>
-                <wp:lineTo x="21631" y="21357"/>
-                <wp:lineTo x="21631" y="0"/>
-                <wp:lineTo x="-63" y="0"/>
-              </wp:wrapPolygon>
-            </wp:wrapTight>
-            <wp:docPr id="34" name="Imagen 34"/>
-            <wp:cNvGraphicFramePr>
-              <a:graphicFrameLocks xmlns:a="http://schemas.openxmlformats.org/drawingml/2006/main" noChangeAspect="1"/>
-            </wp:cNvGraphicFramePr>
-            <a:graphic xmlns:a="http://schemas.openxmlformats.org/drawingml/2006/main">
-              <a:graphicData uri="http://schemas.openxmlformats.org/drawingml/2006/picture">
-                <pic:pic xmlns:pic="http://schemas.openxmlformats.org/drawingml/2006/picture">
-                  <pic:nvPicPr>
-                    <pic:cNvPr id="0" name="Picture 34"/>
-                    <pic:cNvPicPr>
-                      <a:picLocks noChangeAspect="1" noChangeArrowheads="1"/>
-                    </pic:cNvPicPr>
-                  </pic:nvPicPr>
-                  <pic:blipFill>
-                    <a:blip r:embed="rId18" cstate="print"/>
-                    <a:srcRect/>
-                    <a:stretch>
-                      <a:fillRect/>
-                    </a:stretch>
-                  </pic:blipFill>
-                  <pic:spPr bwMode="auto">
-                    <a:xfrm>
-                      <a:off x="0" y="0"/>
-                      <a:ext cx="6562725" cy="847725"/>
-                    </a:xfrm>
-                    <a:prstGeom prst="rect">
-                      <a:avLst/>
-                    </a:prstGeom>
-                    <a:noFill/>
-                    <a:ln w="9525">
-                      <a:noFill/>
-                      <a:miter lim="800000"/>
-                      <a:headEnd/>
-                      <a:tailEnd/>
-                    </a:ln>
-                  </pic:spPr>
-                </pic:pic>
-              </a:graphicData>
-            </a:graphic>
-          </wp:anchor>
-        </w:drawing>
-      </w:r>
-    </w:p>
-    <w:p>
-      <w:pPr>
-        <w:pStyle w:val="Prrafodelista1"/>
-        <w:spacing w:line="240" w:lineRule="auto"/>
-        <w:jc w:val="center"/>
-        <w:rPr>
-          <w:rFonts w:ascii="Arial" w:hAnsi="Arial" w:cs="Arial"/>
-          <w:b/>
-          <w:bCs/>
-          <w:snapToGrid w:val="0"/>
-          <w:color w:val="000000"/>
-          <w:sz w:val="18"/>
-          <w:szCs w:val="18"/>
-        </w:rPr>
-      </w:pPr>
-    </w:p>
-    <w:p>
-      <w:pPr>
-        <w:pStyle w:val="Prrafodelista1"/>
-        <w:spacing w:line="240" w:lineRule="auto"/>
-        <w:jc w:val="center"/>
-        <w:rPr>
-          <w:rFonts w:ascii="Arial" w:hAnsi="Arial" w:cs="Arial"/>
-          <w:b/>
-          <w:bCs/>
-          <w:snapToGrid w:val="0"/>
-          <w:color w:val="000000"/>
-          <w:sz w:val="18"/>
-          <w:szCs w:val="18"/>
-        </w:rPr>
-      </w:pPr>
-    </w:p>
-    <w:p>
-      <w:pPr>
-        <w:pStyle w:val="Prrafodelista1"/>
-        <w:spacing w:line="240" w:lineRule="auto"/>
-        <w:jc w:val="center"/>
-        <w:rPr>
-          <w:rFonts w:ascii="Arial" w:hAnsi="Arial" w:cs="Arial"/>
-          <w:b/>
-          <w:bCs/>
-          <w:snapToGrid w:val="0"/>
-          <w:color w:val="000000"/>
-          <w:sz w:val="18"/>
-          <w:szCs w:val="18"/>
-        </w:rPr>
-      </w:pPr>
-    </w:p>
-    <w:p>
-      <w:pPr>
-        <w:pStyle w:val="Prrafodelista1"/>
-        <w:spacing w:line="240" w:lineRule="auto"/>
-        <w:jc w:val="center"/>
-        <w:rPr>
-          <w:rFonts w:ascii="Arial" w:hAnsi="Arial" w:cs="Arial"/>
-          <w:b/>
-          <w:bCs/>
-          <w:snapToGrid w:val="0"/>
-          <w:color w:val="000000"/>
-          <w:sz w:val="18"/>
-          <w:szCs w:val="18"/>
-        </w:rPr>
-      </w:pPr>
-    </w:p>
-    <w:p>
-      <w:pPr>
-        <w:pStyle w:val="Prrafodelista1"/>
-        <w:spacing w:line="240" w:lineRule="auto"/>
-        <w:jc w:val="center"/>
-        <w:rPr>
-          <w:rFonts w:ascii="Arial" w:hAnsi="Arial" w:cs="Arial"/>
-          <w:b/>
-          <w:bCs/>
-          <w:snapToGrid w:val="0"/>
-          <w:color w:val="000000"/>
-          <w:sz w:val="18"/>
-          <w:szCs w:val="18"/>
-        </w:rPr>
-      </w:pPr>
-    </w:p>
-    <w:p>
-      <w:pPr>
-        <w:pStyle w:val="Prrafodelista1"/>
-        <w:spacing w:line="240" w:lineRule="auto"/>
-        <w:jc w:val="center"/>
-        <w:rPr>
-          <w:rFonts w:ascii="Arial" w:hAnsi="Arial" w:cs="Arial"/>
-          <w:b/>
-          <w:bCs/>
-          <w:snapToGrid w:val="0"/>
-          <w:color w:val="000000"/>
-          <w:sz w:val="18"/>
-          <w:szCs w:val="18"/>
-        </w:rPr>
-      </w:pPr>
-    </w:p>
-    <w:p>
-      <w:pPr>
-        <w:pStyle w:val="Prrafodelista1"/>
-        <w:spacing w:line="240" w:lineRule="auto"/>
-        <w:jc w:val="center"/>
-        <w:rPr>
-          <w:rFonts w:ascii="Arial" w:hAnsi="Arial" w:cs="Arial"/>
-          <w:b/>
-          <w:bCs/>
-          <w:snapToGrid w:val="0"/>
-          <w:color w:val="000000"/>
-          <w:sz w:val="18"/>
-          <w:szCs w:val="18"/>
-        </w:rPr>
-      </w:pPr>
-    </w:p>
-    <w:p>
-      <w:pPr>
-        <w:pStyle w:val="Prrafodelista1"/>
-        <w:spacing w:line="240" w:lineRule="auto"/>
-        <w:jc w:val="center"/>
-        <w:rPr>
-          <w:rFonts w:ascii="Arial" w:hAnsi="Arial" w:cs="Arial"/>
-          <w:b/>
-          <w:bCs/>
-          <w:snapToGrid w:val="0"/>
-          <w:color w:val="000000"/>
-          <w:sz w:val="18"/>
-          <w:szCs w:val="18"/>
-        </w:rPr>
-      </w:pPr>
-    </w:p>
-    <w:p>
-      <w:pPr>
-        <w:pStyle w:val="Prrafodelista1"/>
-        <w:spacing w:line="240" w:lineRule="auto"/>
-        <w:jc w:val="center"/>
-        <w:rPr>
-          <w:rFonts w:ascii="Arial" w:hAnsi="Arial" w:cs="Arial"/>
-          <w:b/>
-          <w:bCs/>
-          <w:snapToGrid w:val="0"/>
-          <w:color w:val="000000"/>
-          <w:sz w:val="18"/>
-          <w:szCs w:val="18"/>
-        </w:rPr>
-      </w:pPr>
-    </w:p>
-    <w:p>
-      <w:pPr>
-        <w:pStyle w:val="Prrafodelista1"/>
-        <w:spacing w:line="240" w:lineRule="auto"/>
-        <w:jc w:val="center"/>
-        <w:rPr>
-          <w:rFonts w:ascii="Arial" w:hAnsi="Arial" w:cs="Arial"/>
-          <w:b/>
-          <w:bCs/>
-          <w:snapToGrid w:val="0"/>
-          <w:color w:val="000000"/>
-          <w:sz w:val="18"/>
-          <w:szCs w:val="18"/>
-        </w:rPr>
-      </w:pPr>
-    </w:p>
-    <w:p>
-      <w:pPr>
-        <w:pStyle w:val="Prrafodelista1"/>
-        <w:spacing w:line="240" w:lineRule="auto"/>
-        <w:jc w:val="center"/>
-        <w:rPr>
-          <w:rFonts w:ascii="Arial" w:hAnsi="Arial" w:cs="Arial"/>
-          <w:b/>
-          <w:bCs/>
-          <w:snapToGrid w:val="0"/>
-          <w:color w:val="000000"/>
-          <w:sz w:val="18"/>
-          <w:szCs w:val="18"/>
-        </w:rPr>
-      </w:pPr>
-    </w:p>
-    <w:p>
-      <w:pPr>
-        <w:pStyle w:val="Prrafodelista1"/>
-        <w:spacing w:line="240" w:lineRule="auto"/>
-        <w:jc w:val="center"/>
-        <w:rPr>
-          <w:rFonts w:ascii="Arial" w:hAnsi="Arial" w:cs="Arial"/>
-          <w:b/>
-          <w:bCs/>
-          <w:snapToGrid w:val="0"/>
-          <w:color w:val="000000"/>
-          <w:sz w:val="18"/>
-          <w:szCs w:val="18"/>
-        </w:rPr>
-      </w:pPr>
-    </w:p>
-    <w:p>
-      <w:pPr>
-        <w:pStyle w:val="Prrafodelista1"/>
-        <w:spacing w:line="240" w:lineRule="auto"/>
-        <w:jc w:val="center"/>
-        <w:rPr>
-          <w:rFonts w:ascii="Arial" w:hAnsi="Arial" w:cs="Arial"/>
-          <w:b/>
-          <w:bCs/>
-          <w:snapToGrid w:val="0"/>
-          <w:color w:val="000000"/>
-          <w:sz w:val="18"/>
-          <w:szCs w:val="18"/>
-        </w:rPr>
-      </w:pPr>
-    </w:p>
-    <w:p>
-      <w:pPr>
-        <w:pStyle w:val="Prrafodelista1"/>
-        <w:spacing w:line="240" w:lineRule="auto"/>
-        <w:jc w:val="center"/>
-        <w:rPr>
-          <w:rFonts w:ascii="Arial" w:hAnsi="Arial" w:cs="Arial"/>
-          <w:b/>
-          <w:bCs/>
-          <w:snapToGrid w:val="0"/>
-          <w:color w:val="000000"/>
-          <w:sz w:val="18"/>
-          <w:szCs w:val="18"/>
-        </w:rPr>
-      </w:pPr>
-    </w:p>
-    <w:p>
-      <w:pPr>
-        <w:pStyle w:val="Prrafodelista1"/>
-        <w:spacing w:line="240" w:lineRule="auto"/>
-        <w:jc w:val="center"/>
-        <w:rPr>
-          <w:rFonts w:ascii="Arial" w:hAnsi="Arial" w:cs="Arial"/>
-          <w:b/>
-          <w:bCs/>
-          <w:snapToGrid w:val="0"/>
-          <w:color w:val="000000"/>
-          <w:sz w:val="18"/>
-          <w:szCs w:val="18"/>
-        </w:rPr>
-      </w:pPr>
-      <w:r>
-        <w:rPr>
-          <w:noProof/>
-          <w:lang w:eastAsia="es-PE"/>
-        </w:rPr>
-        <w:drawing>
-          <wp:anchor distT="0" distB="0" distL="114300" distR="114300" simplePos="0" relativeHeight="251658752" behindDoc="1" locked="0" layoutInCell="1" allowOverlap="1" wp14:anchorId="01DDC94E" wp14:editId="34805EC6">
-            <wp:simplePos x="0" y="0"/>
-            <wp:positionH relativeFrom="column">
-              <wp:posOffset>995680</wp:posOffset>
-            </wp:positionH>
-            <wp:positionV relativeFrom="paragraph">
-              <wp:posOffset>16510</wp:posOffset>
-            </wp:positionV>
-            <wp:extent cx="5457825" cy="847725"/>
-            <wp:effectExtent l="0" t="0" r="0" b="0"/>
-            <wp:wrapTight wrapText="bothSides">
-              <wp:wrapPolygon edited="0">
-                <wp:start x="0" y="0"/>
-                <wp:lineTo x="0" y="21357"/>
-                <wp:lineTo x="21562" y="21357"/>
-                <wp:lineTo x="21562" y="0"/>
-                <wp:lineTo x="0" y="0"/>
-              </wp:wrapPolygon>
-            </wp:wrapTight>
-            <wp:docPr id="33" name="Imagen 33"/>
-            <wp:cNvGraphicFramePr>
-              <a:graphicFrameLocks xmlns:a="http://schemas.openxmlformats.org/drawingml/2006/main" noChangeAspect="1"/>
-            </wp:cNvGraphicFramePr>
-            <a:graphic xmlns:a="http://schemas.openxmlformats.org/drawingml/2006/main">
-              <a:graphicData uri="http://schemas.openxmlformats.org/drawingml/2006/picture">
-                <pic:pic xmlns:pic="http://schemas.openxmlformats.org/drawingml/2006/picture">
-                  <pic:nvPicPr>
-                    <pic:cNvPr id="0" name="Picture 33"/>
-                    <pic:cNvPicPr>
-                      <a:picLocks noChangeAspect="1" noChangeArrowheads="1"/>
-                    </pic:cNvPicPr>
-                  </pic:nvPicPr>
-                  <pic:blipFill>
-                    <a:blip r:embed="rId18" cstate="print"/>
-                    <a:srcRect/>
-                    <a:stretch>
-                      <a:fillRect/>
-                    </a:stretch>
-                  </pic:blipFill>
-                  <pic:spPr bwMode="auto">
-                    <a:xfrm>
-                      <a:off x="0" y="0"/>
-                      <a:ext cx="5457825" cy="847725"/>
-                    </a:xfrm>
-                    <a:prstGeom prst="rect">
-                      <a:avLst/>
-                    </a:prstGeom>
-                    <a:noFill/>
-                    <a:ln w="9525">
-                      <a:noFill/>
-                      <a:miter lim="800000"/>
-                      <a:headEnd/>
-                      <a:tailEnd/>
-                    </a:ln>
-                  </pic:spPr>
-                </pic:pic>
-              </a:graphicData>
-            </a:graphic>
-          </wp:anchor>
-        </w:drawing>
-      </w:r>
-    </w:p>
-    <w:p>
-      <w:pPr>
-        <w:pStyle w:val="Prrafodelista1"/>
-        <w:spacing w:line="240" w:lineRule="auto"/>
-        <w:jc w:val="center"/>
-        <w:rPr>
-          <w:rFonts w:ascii="Arial" w:hAnsi="Arial" w:cs="Arial"/>
-          <w:b/>
-          <w:bCs/>
-          <w:snapToGrid w:val="0"/>
-          <w:color w:val="000000"/>
-          <w:sz w:val="18"/>
-          <w:szCs w:val="18"/>
-        </w:rPr>
-      </w:pPr>
-    </w:p>
-    <w:p>
-      <w:pPr>
-        <w:pStyle w:val="Prrafodelista1"/>
-        <w:spacing w:line="240" w:lineRule="auto"/>
-        <w:jc w:val="center"/>
-        <w:rPr>
-          <w:rFonts w:ascii="Arial" w:hAnsi="Arial" w:cs="Arial"/>
-          <w:b/>
-          <w:bCs/>
-          <w:snapToGrid w:val="0"/>
-          <w:color w:val="000000"/>
-          <w:sz w:val="18"/>
-          <w:szCs w:val="18"/>
-        </w:rPr>
-      </w:pPr>
-    </w:p>
-    <w:p>
-      <w:pPr>
-        <w:pStyle w:val="Prrafodelista1"/>
-        <w:spacing w:line="240" w:lineRule="auto"/>
-        <w:jc w:val="center"/>
-        <w:rPr>
-          <w:rFonts w:ascii="Arial" w:hAnsi="Arial" w:cs="Arial"/>
-          <w:b/>
-          <w:bCs/>
-          <w:snapToGrid w:val="0"/>
-          <w:color w:val="000000"/>
-          <w:sz w:val="18"/>
-          <w:szCs w:val="18"/>
-        </w:rPr>
-      </w:pPr>
-    </w:p>
-    <w:p>
-      <w:pPr>
-        <w:pStyle w:val="Prrafodelista1"/>
-        <w:spacing w:line="240" w:lineRule="auto"/>
-        <w:jc w:val="center"/>
-        <w:rPr>
-          <w:rFonts w:ascii="Arial" w:hAnsi="Arial" w:cs="Arial"/>
-          <w:b/>
-          <w:bCs/>
-          <w:snapToGrid w:val="0"/>
-          <w:color w:val="000000"/>
-          <w:sz w:val="18"/>
-          <w:szCs w:val="18"/>
-        </w:rPr>
-      </w:pPr>
-    </w:p>
-    <w:p>
-      <w:pPr>
-        <w:pStyle w:val="Prrafodelista1"/>
-        <w:spacing w:line="240" w:lineRule="auto"/>
-        <w:jc w:val="center"/>
-        <w:rPr>
-          <w:rFonts w:ascii="Arial" w:hAnsi="Arial" w:cs="Arial"/>
-          <w:b/>
-          <w:bCs/>
-          <w:snapToGrid w:val="0"/>
-          <w:color w:val="000000"/>
-          <w:sz w:val="18"/>
-          <w:szCs w:val="18"/>
-        </w:rPr>
-      </w:pPr>
-    </w:p>
-    <w:p>
-      <w:pPr>
-        <w:pStyle w:val="Prrafodelista1"/>
-        <w:spacing w:line="240" w:lineRule="auto"/>
-        <w:jc w:val="center"/>
-        <w:rPr>
-          <w:rFonts w:ascii="Arial" w:hAnsi="Arial" w:cs="Arial"/>
-          <w:b/>
-          <w:bCs/>
-          <w:snapToGrid w:val="0"/>
-          <w:color w:val="000000"/>
-          <w:sz w:val="18"/>
-          <w:szCs w:val="18"/>
-        </w:rPr>
-      </w:pPr>
-    </w:p>
-    <w:p>
-      <w:pPr>
-        <w:pStyle w:val="Prrafodelista1"/>
-        <w:spacing w:line="240" w:lineRule="auto"/>
-        <w:jc w:val="center"/>
-        <w:rPr>
-          <w:rFonts w:ascii="Arial" w:hAnsi="Arial" w:cs="Arial"/>
-          <w:b/>
-          <w:bCs/>
-          <w:snapToGrid w:val="0"/>
-          <w:color w:val="000000"/>
-          <w:sz w:val="18"/>
-          <w:szCs w:val="18"/>
-        </w:rPr>
-      </w:pPr>
-    </w:p>
-    <w:p>
-      <w:pPr>
-        <w:pStyle w:val="Prrafodelista1"/>
-        <w:spacing w:line="240" w:lineRule="auto"/>
-        <w:jc w:val="center"/>
-        <w:rPr>
-          <w:rFonts w:ascii="Arial" w:hAnsi="Arial" w:cs="Arial"/>
-          <w:b/>
-          <w:bCs/>
-          <w:snapToGrid w:val="0"/>
-          <w:color w:val="000000"/>
-          <w:sz w:val="18"/>
-          <w:szCs w:val="18"/>
-        </w:rPr>
-      </w:pPr>
-    </w:p>
-    <w:p>
-      <w:pPr>
-        <w:pStyle w:val="Prrafodelista1"/>
-        <w:spacing w:line="240" w:lineRule="auto"/>
-        <w:jc w:val="center"/>
-        <w:rPr>
-          <w:rFonts w:ascii="Arial" w:hAnsi="Arial" w:cs="Arial"/>
-          <w:b/>
-          <w:bCs/>
-          <w:snapToGrid w:val="0"/>
-          <w:color w:val="000000"/>
-          <w:sz w:val="18"/>
-          <w:szCs w:val="18"/>
-        </w:rPr>
-      </w:pPr>
-    </w:p>
-    <w:p>
-      <w:pPr>
-        <w:pStyle w:val="Prrafodelista1"/>
-        <w:spacing w:line="240" w:lineRule="auto"/>
-        <w:jc w:val="center"/>
-        <w:rPr>
-          <w:rFonts w:ascii="Arial" w:hAnsi="Arial" w:cs="Arial"/>
-          <w:b/>
-          <w:bCs/>
-          <w:snapToGrid w:val="0"/>
-          <w:color w:val="000000"/>
-          <w:sz w:val="18"/>
-          <w:szCs w:val="18"/>
-        </w:rPr>
-      </w:pPr>
+          <o:OLEObject Type="Embed" ProgID="Visio.Drawing.11" ShapeID="_x0000_i1025" DrawAspect="Content" ObjectID="_1364467054" r:id="rId17"/>
+        </w:object>
+      </w:r>
     </w:p>
     <w:p>
       <w:pPr>
@@ -3936,22 +3415,8 @@
           <w:szCs w:val="18"/>
         </w:rPr>
       </w:pPr>
-    </w:p>
-    <w:p>
-      <w:pPr>
-        <w:pStyle w:val="Prrafodelista1"/>
-        <w:spacing w:line="240" w:lineRule="auto"/>
-        <w:ind w:left="0"/>
-        <w:rPr>
-          <w:rFonts w:ascii="Arial" w:hAnsi="Arial" w:cs="Arial"/>
-          <w:b/>
-          <w:bCs/>
-          <w:snapToGrid w:val="0"/>
-          <w:color w:val="000000"/>
-          <w:sz w:val="18"/>
-          <w:szCs w:val="18"/>
-        </w:rPr>
-      </w:pPr>
+      <w:bookmarkStart w:id="7" w:name="_GoBack"/>
+      <w:bookmarkEnd w:id="7"/>
     </w:p>
     <w:p>
       <w:pPr>
@@ -4092,8 +3557,6 @@
           <w:rFonts w:ascii="Arial" w:hAnsi="Arial" w:cs="Arial"/>
         </w:rPr>
       </w:pPr>
-      <w:bookmarkStart w:id="7" w:name="_GoBack"/>
-      <w:bookmarkEnd w:id="7"/>
     </w:p>
     <w:p>
       <w:pPr>
@@ -4123,10 +3586,10 @@
       </w:pPr>
     </w:p>
     <w:sectPr>
-      <w:headerReference w:type="default" r:id="rId19"/>
-      <w:footerReference w:type="default" r:id="rId20"/>
-      <w:headerReference w:type="first" r:id="rId21"/>
-      <w:footerReference w:type="first" r:id="rId22"/>
+      <w:headerReference w:type="default" r:id="rId18"/>
+      <w:footerReference w:type="default" r:id="rId19"/>
+      <w:headerReference w:type="first" r:id="rId20"/>
+      <w:footerReference w:type="first" r:id="rId21"/>
       <w:pgSz w:w="12242" w:h="15842" w:code="1"/>
       <w:pgMar w:top="1701" w:right="1418" w:bottom="1701" w:left="1701" w:header="737" w:footer="284" w:gutter="0"/>
       <w:cols w:space="708"/>
@@ -4759,14 +4222,14 @@
         <v:path o:extrusionok="f" gradientshapeok="t" o:connecttype="rect"/>
         <o:lock v:ext="edit" aspectratio="t"/>
       </v:shapetype>
-      <v:shape id="_x0000_i1036" type="#_x0000_t75" style="width:11pt;height:11pt" o:bullet="t">
+      <v:shape id="_x0000_i1032" type="#_x0000_t75" style="width:11pt;height:11pt" o:bullet="t">
         <v:imagedata r:id="rId1" o:title=""/>
       </v:shape>
     </w:pict>
   </w:numPicBullet>
   <w:numPicBullet w:numPicBulletId="1">
     <w:pict>
-      <v:shape id="_x0000_i1037" type="#_x0000_t75" style="width:3in;height:3in" o:bullet="t">
+      <v:shape id="_x0000_i1033" type="#_x0000_t75" style="width:3in;height:3in" o:bullet="t">
         <v:imagedata r:id="rId2" o:title=""/>
       </v:shape>
     </w:pict>
@@ -8048,7 +7511,7 @@
 </file>
 
 <file path=customXml/itemProps1.xml><?xml version="1.0" encoding="utf-8"?>
-<ds:datastoreItem xmlns:ds="http://schemas.openxmlformats.org/officeDocument/2006/customXml" ds:itemID="{C2D4A6AB-FD73-49F2-A324-94E29C6DEADB}">
+<ds:datastoreItem xmlns:ds="http://schemas.openxmlformats.org/officeDocument/2006/customXml" ds:itemID="{CE1F9A4D-9DB0-4BF9-8318-18FAEA40CA79}">
   <ds:schemaRefs>
     <ds:schemaRef ds:uri="http://schemas.openxmlformats.org/officeDocument/2006/bibliography"/>
   </ds:schemaRefs>

--- a/ENTREGABLES 1 QA/Archivos integrados/PM_Diagrama_Objetivos.docx
+++ b/ENTREGABLES 1 QA/Archivos integrados/PM_Diagrama_Objetivos.docx
@@ -3047,39 +3047,21 @@
           <w:szCs w:val="30"/>
         </w:rPr>
       </w:pPr>
-      <w:r>
-        <w:fldChar w:fldCharType="begin"/>
-      </w:r>
-      <w:r>
-        <w:instrText xml:space="preserve"> DOCPROPERTY  Title  \* MERGEFORMAT </w:instrText>
-      </w:r>
-      <w:r>
-        <w:fldChar w:fldCharType="separate"/>
-      </w:r>
-      <w:bookmarkStart w:id="1" w:name="_Toc272499511"/>
-      <w:r>
-        <w:rPr>
-          <w:rFonts w:ascii="Arial" w:hAnsi="Arial" w:cs="Arial"/>
-          <w:b/>
-          <w:snapToGrid w:val="0"/>
-          <w:color w:val="000000"/>
-          <w:sz w:val="30"/>
-          <w:szCs w:val="30"/>
-        </w:rPr>
-        <w:t>DIAGRAMA DE OBJETIVOS</w:t>
-      </w:r>
-      <w:bookmarkEnd w:id="1"/>
-      <w:r>
-        <w:rPr>
-          <w:rFonts w:ascii="Arial" w:hAnsi="Arial" w:cs="Arial"/>
-          <w:b/>
-          <w:snapToGrid w:val="0"/>
-          <w:color w:val="000000"/>
-          <w:sz w:val="30"/>
-          <w:szCs w:val="30"/>
-        </w:rPr>
-        <w:fldChar w:fldCharType="end"/>
-      </w:r>
+      <w:fldSimple w:instr=" DOCPROPERTY  Title  \* MERGEFORMAT ">
+        <w:bookmarkStart w:id="1" w:name="_Toc272499511"/>
+        <w:r>
+          <w:rPr>
+            <w:rFonts w:ascii="Arial" w:hAnsi="Arial" w:cs="Arial"/>
+            <w:b/>
+            <w:snapToGrid w:val="0"/>
+            <w:color w:val="000000"/>
+            <w:sz w:val="30"/>
+            <w:szCs w:val="30"/>
+          </w:rPr>
+          <w:t>DIAGRAMA DE OBJETIVOS</w:t>
+        </w:r>
+        <w:bookmarkEnd w:id="1"/>
+      </w:fldSimple>
     </w:p>
     <w:p>
       <w:pPr>
@@ -3379,7 +3361,7 @@
       <w:pPr>
         <w:pStyle w:val="Prrafodelista1"/>
         <w:spacing w:line="240" w:lineRule="auto"/>
-        <w:ind w:left="708"/>
+        <w:ind w:left="0"/>
         <w:jc w:val="center"/>
         <w:rPr>
           <w:rFonts w:ascii="Arial" w:hAnsi="Arial" w:cs="Arial"/>
@@ -3392,11 +3374,11 @@
         </w:rPr>
       </w:pPr>
       <w:r>
-        <w:object w:dxaOrig="25303" w:dyaOrig="13964">
-          <v:shape id="_x0000_i1025" type="#_x0000_t75" style="width:650.2pt;height:358.55pt" o:ole="">
+        <w:object w:dxaOrig="25303" w:dyaOrig="12830">
+          <v:shape id="_x0000_i1025" type="#_x0000_t75" style="width:650.35pt;height:329.5pt" o:ole="">
             <v:imagedata r:id="rId16" o:title=""/>
           </v:shape>
-          <o:OLEObject Type="Embed" ProgID="Visio.Drawing.11" ShapeID="_x0000_i1025" DrawAspect="Content" ObjectID="_1364467054" r:id="rId17"/>
+          <o:OLEObject Type="Embed" ProgID="Visio.Drawing.11" ShapeID="_x0000_i1025" DrawAspect="Content" ObjectID="_1364467860" r:id="rId17"/>
         </w:object>
       </w:r>
     </w:p>
@@ -3415,8 +3397,6 @@
           <w:szCs w:val="18"/>
         </w:rPr>
       </w:pPr>
-      <w:bookmarkStart w:id="7" w:name="_GoBack"/>
-      <w:bookmarkEnd w:id="7"/>
     </w:p>
     <w:p>
       <w:pPr>
@@ -3547,7 +3527,19 @@
           <w:sz w:val="18"/>
           <w:szCs w:val="18"/>
         </w:rPr>
-        <w:t xml:space="preserve"> la empresa San Mauricio SAC y cliente de minería del ciclo 2011-1 (Acta de reunión #2)</w:t>
+        <w:t xml:space="preserve"> la empresa San Mauricio SAC y cliente de minería del ciclo 2011-1 (Acta de </w:t>
+      </w:r>
+      <w:bookmarkStart w:id="7" w:name="_GoBack"/>
+      <w:bookmarkEnd w:id="7"/>
+      <w:r>
+        <w:rPr>
+          <w:rFonts w:ascii="Arial" w:hAnsi="Arial" w:cs="Arial"/>
+          <w:snapToGrid w:val="0"/>
+          <w:color w:val="000000"/>
+          <w:sz w:val="18"/>
+          <w:szCs w:val="18"/>
+        </w:rPr>
+        <w:t>reunión #2)</w:t>
       </w:r>
     </w:p>
     <w:p>
@@ -4222,14 +4214,14 @@
         <v:path o:extrusionok="f" gradientshapeok="t" o:connecttype="rect"/>
         <o:lock v:ext="edit" aspectratio="t"/>
       </v:shapetype>
-      <v:shape id="_x0000_i1032" type="#_x0000_t75" style="width:11pt;height:11pt" o:bullet="t">
+      <v:shape id="_x0000_i1036" type="#_x0000_t75" style="width:10.95pt;height:10.95pt" o:bullet="t">
         <v:imagedata r:id="rId1" o:title=""/>
       </v:shape>
     </w:pict>
   </w:numPicBullet>
   <w:numPicBullet w:numPicBulletId="1">
     <w:pict>
-      <v:shape id="_x0000_i1033" type="#_x0000_t75" style="width:3in;height:3in" o:bullet="t">
+      <v:shape id="_x0000_i1037" type="#_x0000_t75" style="width:3in;height:3in" o:bullet="t">
         <v:imagedata r:id="rId2" o:title=""/>
       </v:shape>
     </w:pict>
@@ -7511,7 +7503,7 @@
 </file>
 
 <file path=customXml/itemProps1.xml><?xml version="1.0" encoding="utf-8"?>
-<ds:datastoreItem xmlns:ds="http://schemas.openxmlformats.org/officeDocument/2006/customXml" ds:itemID="{CE1F9A4D-9DB0-4BF9-8318-18FAEA40CA79}">
+<ds:datastoreItem xmlns:ds="http://schemas.openxmlformats.org/officeDocument/2006/customXml" ds:itemID="{F8A195C6-F351-454D-9C74-F394A506AF1C}">
   <ds:schemaRefs>
     <ds:schemaRef ds:uri="http://schemas.openxmlformats.org/officeDocument/2006/bibliography"/>
   </ds:schemaRefs>
